--- a/Capstone Project/1. Proposal/PoolAuto_Proposal_v1.0.docx
+++ b/Capstone Project/1. Proposal/PoolAuto_Proposal_v1.0.docx
@@ -1949,23 +1949,13 @@
           <w:sz w:val="24"/>
         </w:rPr>
       </w:pPr>
-      <w:proofErr w:type="spellStart"/>
       <w:r>
         <w:rPr>
           <w:b/>
           <w:sz w:val="40"/>
           <w:szCs w:val="32"/>
         </w:rPr>
-        <w:t>PoolAuto</w:t>
-      </w:r>
-      <w:proofErr w:type="spellEnd"/>
-      <w:r>
-        <w:rPr>
-          <w:b/>
-          <w:sz w:val="40"/>
-          <w:szCs w:val="32"/>
-        </w:rPr>
-        <w:t xml:space="preserve"> - Online Billiards Booking</w:t>
+        <w:t>PoolAuto - Online Billiards Booking</w:t>
       </w:r>
     </w:p>
     <w:p>
@@ -5253,23 +5243,13 @@
           <w:szCs w:val="26"/>
         </w:rPr>
       </w:pPr>
-      <w:proofErr w:type="spellStart"/>
       <w:r>
         <w:rPr>
           <w:rFonts w:cs="Times New Roman"/>
           <w:b/>
           <w:szCs w:val="26"/>
         </w:rPr>
-        <w:t>PoolAuto</w:t>
-      </w:r>
-      <w:proofErr w:type="spellEnd"/>
-      <w:r>
-        <w:rPr>
-          <w:rFonts w:cs="Times New Roman"/>
-          <w:b/>
-          <w:szCs w:val="26"/>
-        </w:rPr>
-        <w:t xml:space="preserve"> - </w:t>
+        <w:t xml:space="preserve">PoolAuto - </w:t>
       </w:r>
       <w:r>
         <w:rPr>
@@ -5316,21 +5296,8 @@
       <w:pPr>
         <w:pStyle w:val="Style1"/>
       </w:pPr>
-      <w:proofErr w:type="spellStart"/>
-      <w:r>
-        <w:t>PoolAuto</w:t>
-      </w:r>
-      <w:proofErr w:type="spellEnd"/>
-      <w:r>
-        <w:t xml:space="preserve"> is a mobile app designed to make it easy for users to find and book tables in pool bars anywhere. The app provides detailed information about pool bars, including addresses, number of tables available, prices, and reviews from users. </w:t>
-      </w:r>
-      <w:proofErr w:type="spellStart"/>
-      <w:r>
-        <w:t>PoolAuto</w:t>
-      </w:r>
-      <w:proofErr w:type="spellEnd"/>
-      <w:r>
-        <w:t xml:space="preserve"> aims to create a convenient, fast, and efficient experience for pool lovers, helping them save time and have the best experience. </w:t>
+      <w:r>
+        <w:t xml:space="preserve">PoolAuto is a mobile app designed to make it easy for users to find and book tables in pool bars anywhere. The app provides detailed information about pool bars, including addresses, number of tables available, prices, and reviews from users. PoolAuto aims to create a convenient, fast, and efficient experience for pool lovers, helping them save time and have the best experience. </w:t>
       </w:r>
     </w:p>
     <w:p>
@@ -5338,15 +5305,7 @@
         <w:pStyle w:val="Style1"/>
       </w:pPr>
       <w:r>
-        <w:t xml:space="preserve">The primary goal of </w:t>
-      </w:r>
-      <w:proofErr w:type="spellStart"/>
-      <w:r>
-        <w:t>PoolAuto</w:t>
-      </w:r>
-      <w:proofErr w:type="spellEnd"/>
-      <w:r>
-        <w:t xml:space="preserve"> is to help users find and book pool tables through suggestions. By locating the user's location, the app will display pool bars near their location, allowing users to select and book tables quickly. This makes it easy for users to access billiards bars without spending a lot of time searching.</w:t>
+        <w:t>The primary goal of PoolAuto is to help users find and book pool tables through suggestions. By locating the user's location, the app will display pool bars near their location, allowing users to select and book tables quickly. This makes it easy for users to access billiards bars without spending a lot of time searching.</w:t>
       </w:r>
     </w:p>
     <w:p>
@@ -5386,13 +5345,8 @@
       <w:pPr>
         <w:pStyle w:val="Style1"/>
       </w:pPr>
-      <w:proofErr w:type="spellStart"/>
-      <w:r>
-        <w:t>PoolAuto</w:t>
-      </w:r>
-      <w:proofErr w:type="spellEnd"/>
-      <w:r>
-        <w:t xml:space="preserve"> was developed to meet the growing demand for a convenient and </w:t>
+      <w:r>
+        <w:t xml:space="preserve">PoolAuto was developed to meet the growing demand for a convenient and </w:t>
       </w:r>
       <w:r>
         <w:t>quick</w:t>
@@ -5433,7 +5387,6 @@
       <w:r>
         <w:t xml:space="preserve">The proposed solution is </w:t>
       </w:r>
-      <w:proofErr w:type="spellStart"/>
       <w:r>
         <w:rPr>
           <w:b/>
@@ -5441,17 +5394,8 @@
         </w:rPr>
         <w:t>PoolAuto</w:t>
       </w:r>
-      <w:proofErr w:type="spellEnd"/>
-      <w:r>
-        <w:t xml:space="preserve">, a mobile app designed to help users find and book pool tables based on their location and preferences. </w:t>
-      </w:r>
-      <w:proofErr w:type="spellStart"/>
-      <w:r>
-        <w:t>PoolAuto</w:t>
-      </w:r>
-      <w:proofErr w:type="spellEnd"/>
-      <w:r>
-        <w:t xml:space="preserve"> simplifies the process of locating and reserving tables by providing detailed information about nearby pool bars. The app ensures a convenient and efficient experience by offering personalized </w:t>
+      <w:r>
+        <w:t xml:space="preserve">, a mobile app designed to help users find and book pool tables based on their location and preferences. PoolAuto simplifies the process of locating and reserving tables by providing detailed information about nearby pool bars. The app ensures a convenient and efficient experience by offering personalized </w:t>
       </w:r>
       <w:r>
         <w:lastRenderedPageBreak/>
@@ -5977,7 +5921,6 @@
         </w:rPr>
         <w:t xml:space="preserve">: The app will integrate with APIs such as </w:t>
       </w:r>
-      <w:proofErr w:type="spellStart"/>
       <w:r>
         <w:rPr>
           <w:rFonts w:eastAsia="Times New Roman" w:cs="Times New Roman"/>
@@ -5989,7 +5932,6 @@
         </w:rPr>
         <w:t>Edamam</w:t>
       </w:r>
-      <w:proofErr w:type="spellEnd"/>
       <w:r>
         <w:rPr>
           <w:rFonts w:eastAsia="Times New Roman" w:cs="Times New Roman"/>
@@ -5999,7 +5941,6 @@
         </w:rPr>
         <w:t xml:space="preserve"> or </w:t>
       </w:r>
-      <w:proofErr w:type="spellStart"/>
       <w:r>
         <w:rPr>
           <w:rFonts w:eastAsia="Times New Roman" w:cs="Times New Roman"/>
@@ -6011,7 +5952,6 @@
         </w:rPr>
         <w:t>Nutritionix</w:t>
       </w:r>
-      <w:proofErr w:type="spellEnd"/>
       <w:r>
         <w:rPr>
           <w:rFonts w:eastAsia="Times New Roman" w:cs="Times New Roman"/>
@@ -6986,25 +6926,7 @@
           <w:color w:val="000000"/>
           <w:szCs w:val="26"/>
         </w:rPr>
-        <w:t xml:space="preserve">Programming language: </w:t>
-      </w:r>
-      <w:proofErr w:type="spellStart"/>
-      <w:r>
-        <w:rPr>
-          <w:rFonts w:cs="Times New Roman"/>
-          <w:color w:val="000000"/>
-          <w:szCs w:val="26"/>
-        </w:rPr>
-        <w:t>Javascript</w:t>
-      </w:r>
-      <w:proofErr w:type="spellEnd"/>
-      <w:r>
-        <w:rPr>
-          <w:rFonts w:cs="Times New Roman"/>
-          <w:color w:val="000000"/>
-          <w:szCs w:val="26"/>
-        </w:rPr>
-        <w:t>, HTML, CSS, Java.</w:t>
+        <w:t>Programming language: Javascript, HTML, CSS, Java.</w:t>
       </w:r>
     </w:p>
     <w:p>
@@ -7190,7 +7112,6 @@
         </w:rPr>
         <w:t xml:space="preserve">Develop tools: Visual Studio Code, </w:t>
       </w:r>
-      <w:proofErr w:type="spellStart"/>
       <w:r>
         <w:rPr>
           <w:rFonts w:cs="Times New Roman"/>
@@ -7199,7 +7120,6 @@
         </w:rPr>
         <w:t>Intellij</w:t>
       </w:r>
-      <w:proofErr w:type="spellEnd"/>
       <w:r>
         <w:rPr>
           <w:rFonts w:cs="Times New Roman"/>
@@ -7238,25 +7158,7 @@
           <w:color w:val="000000"/>
           <w:szCs w:val="26"/>
         </w:rPr>
-        <w:t xml:space="preserve">Version Control System: </w:t>
-      </w:r>
-      <w:proofErr w:type="spellStart"/>
-      <w:r>
-        <w:rPr>
-          <w:rFonts w:cs="Times New Roman"/>
-          <w:color w:val="000000"/>
-          <w:szCs w:val="26"/>
-        </w:rPr>
-        <w:t>Github</w:t>
-      </w:r>
-      <w:proofErr w:type="spellEnd"/>
-      <w:r>
-        <w:rPr>
-          <w:rFonts w:cs="Times New Roman"/>
-          <w:color w:val="000000"/>
-          <w:szCs w:val="26"/>
-        </w:rPr>
-        <w:t>.</w:t>
+        <w:t>Version Control System: Github.</w:t>
       </w:r>
     </w:p>
     <w:p>
@@ -7997,6 +7899,21 @@
     </w:p>
     <w:p>
       <w:pPr>
+        <w:tabs>
+          <w:tab w:val="center" w:pos="4535"/>
+        </w:tabs>
+        <w:spacing w:line="360" w:lineRule="auto"/>
+        <w:jc w:val="center"/>
+        <w:rPr>
+          <w:rFonts w:cs="Times New Roman"/>
+          <w:i/>
+          <w:color w:val="0D0D0D"/>
+          <w:szCs w:val="26"/>
+        </w:rPr>
+      </w:pPr>
+    </w:p>
+    <w:p>
+      <w:pPr>
         <w:pStyle w:val="Heading1"/>
         <w:jc w:val="both"/>
         <w:rPr>
@@ -8030,6 +7947,28 @@
         <w:t>. Project Team</w:t>
       </w:r>
       <w:bookmarkEnd w:id="8"/>
+    </w:p>
+    <w:p>
+      <w:pPr>
+        <w:rPr>
+          <w:b/>
+          <w:bCs/>
+        </w:rPr>
+      </w:pPr>
+      <w:r>
+        <w:rPr>
+          <w:b/>
+          <w:bCs/>
+        </w:rPr>
+        <w:t xml:space="preserve">8.1. </w:t>
+      </w:r>
+      <w:r>
+        <w:rPr>
+          <w:b/>
+          <w:bCs/>
+        </w:rPr>
+        <w:t>Information team member</w:t>
+      </w:r>
     </w:p>
     <w:tbl>
       <w:tblPr>
@@ -8243,7 +8182,14 @@
                 <w:rFonts w:cs="Times New Roman"/>
                 <w:szCs w:val="26"/>
               </w:rPr>
-              <w:t>Nguyendangdung240804@gmail.com</w:t>
+              <w:t>n</w:t>
+            </w:r>
+            <w:r>
+              <w:rPr>
+                <w:rFonts w:cs="Times New Roman"/>
+                <w:szCs w:val="26"/>
+              </w:rPr>
+              <w:t>guyendangdung240804@gmail.com</w:t>
             </w:r>
           </w:p>
         </w:tc>
@@ -8739,11 +8685,85 @@
           <w:rFonts w:ascii="Times New Roman" w:hAnsi="Times New Roman" w:cs="Times New Roman"/>
           <w:b/>
           <w:color w:val="auto"/>
+          <w:sz w:val="26"/>
+          <w:szCs w:val="26"/>
+        </w:rPr>
+      </w:pPr>
+      <w:bookmarkStart w:id="9" w:name="_Toc176539041"/>
+      <w:r>
+        <w:rPr>
+          <w:rFonts w:ascii="Times New Roman" w:hAnsi="Times New Roman" w:cs="Times New Roman"/>
+          <w:b/>
+          <w:color w:val="auto"/>
+          <w:sz w:val="26"/>
+          <w:szCs w:val="26"/>
+        </w:rPr>
+        <w:t>8.2. Layer Diagram</w:t>
+      </w:r>
+    </w:p>
+    <w:p>
+      <w:pPr>
+        <w:jc w:val="center"/>
+      </w:pPr>
+      <w:r>
+        <w:rPr>
+          <w:noProof/>
+        </w:rPr>
+        <w:drawing>
+          <wp:inline distT="0" distB="0" distL="0" distR="0" wp14:anchorId="1CF86ADA" wp14:editId="20595C27">
+            <wp:extent cx="5715000" cy="2781300"/>
+            <wp:effectExtent l="0" t="0" r="0" b="0"/>
+            <wp:docPr id="1" name="Picture 1" descr="A diagram of a product owner&#10;&#10;Description automatically generated"/>
+            <wp:cNvGraphicFramePr>
+              <a:graphicFrameLocks xmlns:a="http://schemas.openxmlformats.org/drawingml/2006/main" noChangeAspect="1"/>
+            </wp:cNvGraphicFramePr>
+            <a:graphic xmlns:a="http://schemas.openxmlformats.org/drawingml/2006/main">
+              <a:graphicData uri="http://schemas.openxmlformats.org/drawingml/2006/picture">
+                <pic:pic xmlns:pic="http://schemas.openxmlformats.org/drawingml/2006/picture">
+                  <pic:nvPicPr>
+                    <pic:cNvPr id="1" name="Picture 1" descr="A diagram of a product owner&#10;&#10;Description automatically generated"/>
+                    <pic:cNvPicPr/>
+                  </pic:nvPicPr>
+                  <pic:blipFill>
+                    <a:blip r:embed="rId12">
+                      <a:extLst>
+                        <a:ext uri="{28A0092B-C50C-407E-A947-70E740481C1C}">
+                          <a14:useLocalDpi xmlns:a14="http://schemas.microsoft.com/office/drawing/2010/main" val="0"/>
+                        </a:ext>
+                      </a:extLst>
+                    </a:blip>
+                    <a:stretch>
+                      <a:fillRect/>
+                    </a:stretch>
+                  </pic:blipFill>
+                  <pic:spPr>
+                    <a:xfrm>
+                      <a:off x="0" y="0"/>
+                      <a:ext cx="5715000" cy="2781300"/>
+                    </a:xfrm>
+                    <a:prstGeom prst="rect">
+                      <a:avLst/>
+                    </a:prstGeom>
+                  </pic:spPr>
+                </pic:pic>
+              </a:graphicData>
+            </a:graphic>
+          </wp:inline>
+        </w:drawing>
+      </w:r>
+    </w:p>
+    <w:p>
+      <w:pPr>
+        <w:pStyle w:val="Heading1"/>
+        <w:jc w:val="both"/>
+        <w:rPr>
+          <w:rFonts w:ascii="Times New Roman" w:hAnsi="Times New Roman" w:cs="Times New Roman"/>
+          <w:b/>
+          <w:color w:val="auto"/>
           <w:sz w:val="32"/>
           <w:szCs w:val="32"/>
         </w:rPr>
       </w:pPr>
-      <w:bookmarkStart w:id="9" w:name="_Toc176539041"/>
       <w:r>
         <w:rPr>
           <w:rFonts w:ascii="Times New Roman" w:hAnsi="Times New Roman" w:cs="Times New Roman"/>
@@ -8799,47 +8819,7 @@
           <w:szCs w:val="26"/>
           <w14:ligatures w14:val="none"/>
         </w:rPr>
-        <w:t xml:space="preserve">: Difficulty in integrating with third-party APIs for nutritional data (e.g., </w:t>
-      </w:r>
-      <w:proofErr w:type="spellStart"/>
-      <w:r>
-        <w:rPr>
-          <w:rFonts w:eastAsia="Times New Roman" w:cs="Times New Roman"/>
-          <w:kern w:val="0"/>
-          <w:szCs w:val="26"/>
-          <w14:ligatures w14:val="none"/>
-        </w:rPr>
-        <w:t>Edamam</w:t>
-      </w:r>
-      <w:proofErr w:type="spellEnd"/>
-      <w:r>
-        <w:rPr>
-          <w:rFonts w:eastAsia="Times New Roman" w:cs="Times New Roman"/>
-          <w:kern w:val="0"/>
-          <w:szCs w:val="26"/>
-          <w14:ligatures w14:val="none"/>
-        </w:rPr>
-        <w:t xml:space="preserve">, </w:t>
-      </w:r>
-      <w:proofErr w:type="spellStart"/>
-      <w:r>
-        <w:rPr>
-          <w:rFonts w:eastAsia="Times New Roman" w:cs="Times New Roman"/>
-          <w:kern w:val="0"/>
-          <w:szCs w:val="26"/>
-          <w14:ligatures w14:val="none"/>
-        </w:rPr>
-        <w:t>Nutritionix</w:t>
-      </w:r>
-      <w:proofErr w:type="spellEnd"/>
-      <w:r>
-        <w:rPr>
-          <w:rFonts w:eastAsia="Times New Roman" w:cs="Times New Roman"/>
-          <w:kern w:val="0"/>
-          <w:szCs w:val="26"/>
-          <w14:ligatures w14:val="none"/>
-        </w:rPr>
-        <w:t>) may delay development.</w:t>
+        <w:t>: Difficulty in integrating with third-party APIs for nutritional data (e.g., Edamam, Nutritionix) may delay development.</w:t>
       </w:r>
     </w:p>
     <w:p>
@@ -8866,6 +8846,7 @@
           <w:szCs w:val="26"/>
           <w14:ligatures w14:val="none"/>
         </w:rPr>
+        <w:lastRenderedPageBreak/>
         <w:t>Mitigation</w:t>
       </w:r>
       <w:r>
@@ -9046,7 +9027,6 @@
           <w:szCs w:val="26"/>
           <w14:ligatures w14:val="none"/>
         </w:rPr>
-        <w:lastRenderedPageBreak/>
         <w:t>Risk 4</w:t>
       </w:r>
       <w:r>
@@ -9356,7 +9336,6 @@
                 <w:szCs w:val="26"/>
               </w:rPr>
             </w:pPr>
-            <w:proofErr w:type="spellStart"/>
             <w:proofErr w:type="gramStart"/>
             <w:r>
               <w:rPr>
@@ -9365,17 +9344,7 @@
                 <w:color w:val="0D0D0D"/>
                 <w:szCs w:val="26"/>
               </w:rPr>
-              <w:t>Amountours</w:t>
-            </w:r>
-            <w:proofErr w:type="spellEnd"/>
-            <w:r>
-              <w:rPr>
-                <w:rFonts w:cs="Times New Roman"/>
-                <w:b/>
-                <w:color w:val="0D0D0D"/>
-                <w:szCs w:val="26"/>
-              </w:rPr>
-              <w:t>(</w:t>
+              <w:t>Amountours(</w:t>
             </w:r>
             <w:proofErr w:type="gramEnd"/>
             <w:r>
@@ -9411,7 +9380,6 @@
                 <w:szCs w:val="26"/>
               </w:rPr>
             </w:pPr>
-            <w:proofErr w:type="spellStart"/>
             <w:proofErr w:type="gramStart"/>
             <w:r>
               <w:rPr>
@@ -9420,17 +9388,7 @@
                 <w:color w:val="0D0D0D"/>
                 <w:szCs w:val="26"/>
               </w:rPr>
-              <w:t>Tota</w:t>
-            </w:r>
-            <w:proofErr w:type="spellEnd"/>
-            <w:r>
-              <w:rPr>
-                <w:rFonts w:cs="Times New Roman"/>
-                <w:b/>
-                <w:color w:val="0D0D0D"/>
-                <w:szCs w:val="26"/>
-              </w:rPr>
-              <w:t>(</w:t>
+              <w:t>Tota(</w:t>
             </w:r>
             <w:proofErr w:type="gramEnd"/>
             <w:r>
@@ -9629,6 +9587,7 @@
                 <w:color w:val="0D0D0D"/>
                 <w:szCs w:val="26"/>
               </w:rPr>
+              <w:lastRenderedPageBreak/>
               <w:t>Total cost</w:t>
             </w:r>
           </w:p>
@@ -10254,7 +10213,6 @@
                 <w:color w:val="0D0D0D"/>
                 <w:szCs w:val="26"/>
               </w:rPr>
-              <w:lastRenderedPageBreak/>
               <w:t xml:space="preserve">The number of working </w:t>
             </w:r>
             <w:proofErr w:type="gramStart"/>
@@ -10406,7 +10364,39 @@
           <w:color w:val="0D0D0D"/>
           <w:szCs w:val="26"/>
         </w:rPr>
-        <w:t>Amount of working hours = 4 members * 6 hours/day * 104 days = 2496 hours</w:t>
+        <w:t xml:space="preserve">Amount of working hours = </w:t>
+      </w:r>
+      <w:r>
+        <w:rPr>
+          <w:rFonts w:cs="Times New Roman"/>
+          <w:color w:val="0D0D0D"/>
+          <w:szCs w:val="26"/>
+        </w:rPr>
+        <w:t>5</w:t>
+      </w:r>
+      <w:r>
+        <w:rPr>
+          <w:rFonts w:cs="Times New Roman"/>
+          <w:color w:val="0D0D0D"/>
+          <w:szCs w:val="26"/>
+        </w:rPr>
+        <w:t xml:space="preserve"> members * 6 hours/day * 104 days = </w:t>
+      </w:r>
+      <w:r>
+        <w:rPr>
+          <w:rFonts w:cs="Times New Roman"/>
+          <w:color w:val="0D0D0D"/>
+          <w:szCs w:val="26"/>
+        </w:rPr>
+        <w:t>3120</w:t>
+      </w:r>
+      <w:r>
+        <w:rPr>
+          <w:rFonts w:cs="Times New Roman"/>
+          <w:color w:val="0D0D0D"/>
+          <w:szCs w:val="26"/>
+        </w:rPr>
+        <w:t xml:space="preserve"> hours</w:t>
       </w:r>
     </w:p>
     <w:p>
@@ -10431,7 +10421,31 @@
           <w:color w:val="0D0D0D"/>
           <w:szCs w:val="26"/>
         </w:rPr>
-        <w:t>Cost of working hour: 2496 hours * $2/hours = $4992</w:t>
+        <w:t xml:space="preserve">Cost of working hour: </w:t>
+      </w:r>
+      <w:r>
+        <w:rPr>
+          <w:rFonts w:cs="Times New Roman"/>
+          <w:color w:val="0D0D0D"/>
+          <w:szCs w:val="26"/>
+        </w:rPr>
+        <w:t>3120</w:t>
+      </w:r>
+      <w:r>
+        <w:rPr>
+          <w:rFonts w:cs="Times New Roman"/>
+          <w:color w:val="0D0D0D"/>
+          <w:szCs w:val="26"/>
+        </w:rPr>
+        <w:t xml:space="preserve"> hours * $2/hours = $</w:t>
+      </w:r>
+      <w:r>
+        <w:rPr>
+          <w:rFonts w:cs="Times New Roman"/>
+          <w:color w:val="0D0D0D"/>
+          <w:szCs w:val="26"/>
+        </w:rPr>
+        <w:t>6240</w:t>
       </w:r>
     </w:p>
     <w:p>
@@ -10628,7 +10642,7 @@
                 <w:color w:val="0D0D0D"/>
                 <w:szCs w:val="26"/>
               </w:rPr>
-              <w:t>4992</w:t>
+              <w:t>6240</w:t>
             </w:r>
             <w:r>
               <w:rPr>
@@ -10712,7 +10726,16 @@
                 <w:color w:val="000000"/>
                 <w:szCs w:val="26"/>
               </w:rPr>
-              <w:t>The final product should ensure consistent performance across iOS and Android devices while minimizing battery usage through optimized app processes.</w:t>
+              <w:t xml:space="preserve">The final product should ensure consistent performance across iOS and Android devices while minimizing </w:t>
+            </w:r>
+            <w:r>
+              <w:rPr>
+                <w:rFonts w:cs="Times New Roman"/>
+                <w:color w:val="000000"/>
+                <w:szCs w:val="26"/>
+              </w:rPr>
+              <w:lastRenderedPageBreak/>
+              <w:t>battery usage through optimized app processes.</w:t>
             </w:r>
           </w:p>
         </w:tc>
@@ -10736,7 +10759,17 @@
                 <w:color w:val="000000"/>
                 <w:szCs w:val="26"/>
               </w:rPr>
-              <w:t>The impact of the design on the environment as well as the impact of the environment (e.g. temperature range, humidity, vibration, electromagnetic interference immunity, and shock) on the design should be considered. Design for recycling and design to use recycled materials should also be considered</w:t>
+              <w:lastRenderedPageBreak/>
+              <w:t xml:space="preserve">The impact of the design on the environment as well as the impact of the environment (e.g. temperature range, humidity, </w:t>
+            </w:r>
+            <w:r>
+              <w:rPr>
+                <w:rFonts w:cs="Times New Roman"/>
+                <w:color w:val="000000"/>
+                <w:szCs w:val="26"/>
+              </w:rPr>
+              <w:lastRenderedPageBreak/>
+              <w:t>vibration, electromagnetic interference immunity, and shock) on the design should be considered. Design for recycling and design to use recycled materials should also be considered</w:t>
             </w:r>
           </w:p>
         </w:tc>
@@ -10765,6 +10798,7 @@
                 <w:color w:val="000000"/>
                 <w:szCs w:val="26"/>
               </w:rPr>
+              <w:lastRenderedPageBreak/>
               <w:t>Ethical</w:t>
             </w:r>
           </w:p>
@@ -10890,16 +10924,7 @@
                 <w:color w:val="000000"/>
                 <w:szCs w:val="26"/>
               </w:rPr>
-              <w:t xml:space="preserve">Includes safety standards as well as the impact of the design </w:t>
-            </w:r>
-            <w:r>
-              <w:rPr>
-                <w:rFonts w:cs="Times New Roman"/>
-                <w:color w:val="000000"/>
-                <w:szCs w:val="26"/>
-              </w:rPr>
-              <w:lastRenderedPageBreak/>
-              <w:t>on users (for example, electrical or physical hazards)</w:t>
+              <w:t>Includes safety standards as well as the impact of the design on users (for example, electrical or physical hazards)</w:t>
             </w:r>
           </w:p>
         </w:tc>
@@ -10928,7 +10953,6 @@
                 <w:color w:val="000000"/>
                 <w:szCs w:val="26"/>
               </w:rPr>
-              <w:lastRenderedPageBreak/>
               <w:t>Social and Global</w:t>
             </w:r>
           </w:p>
@@ -11166,7 +11190,16 @@
                 <w:color w:val="000000"/>
                 <w:szCs w:val="26"/>
               </w:rPr>
-              <w:t>personnel, operation, and the need for additional infrastructure, as well as the sustainability of the design including reliability, lifetime, durability, reusability, maintainability.</w:t>
+              <w:t xml:space="preserve">personnel, operation, and the need for additional infrastructure, as well as the sustainability of the design including reliability, </w:t>
+            </w:r>
+            <w:r>
+              <w:rPr>
+                <w:rFonts w:cs="Times New Roman"/>
+                <w:color w:val="000000"/>
+                <w:szCs w:val="26"/>
+              </w:rPr>
+              <w:lastRenderedPageBreak/>
+              <w:t>lifetime, durability, reusability, maintainability.</w:t>
             </w:r>
           </w:p>
         </w:tc>
@@ -11193,6 +11226,7 @@
           <w:sz w:val="32"/>
           <w:szCs w:val="32"/>
         </w:rPr>
+        <w:lastRenderedPageBreak/>
         <w:t>12</w:t>
       </w:r>
       <w:r>
@@ -11211,25 +11245,8 @@
       <w:pPr>
         <w:pStyle w:val="Style1"/>
       </w:pPr>
-      <w:proofErr w:type="spellStart"/>
-      <w:r>
-        <w:t>PoolAuto</w:t>
-      </w:r>
-      <w:proofErr w:type="spellEnd"/>
-      <w:r>
-        <w:t xml:space="preserve"> has the potential to make a significant impact in the realm of finding and booking billiard tables by offering a comprehensive, user-friendly solution. The app allows users to easily search for billiard bars, check the number of available tables, view prices, and book tables directly based on real-time information. By integrating features that analyze user needs and optimize the booking experience, </w:t>
-      </w:r>
-      <w:proofErr w:type="spellStart"/>
-      <w:r>
-        <w:t>PoolAuto</w:t>
-      </w:r>
-      <w:proofErr w:type="spellEnd"/>
-      <w:r>
-        <w:t xml:space="preserve"> addresses the growing demand for digitized entertainment services. This project contributes to the field of Software Engineering by developing a mobile app with features that combine real-time data processing and user-centric design. Focused on saving time for players and optimizing the use of billiard tables, the project also demonstrates how innovative </w:t>
-      </w:r>
-      <w:r>
-        <w:lastRenderedPageBreak/>
-        <w:t>software solutions can enhance entertainment experiences and improve business efficiency in the industry.</w:t>
+      <w:r>
+        <w:t>PoolAuto has the potential to make a significant impact in the realm of finding and booking billiard tables by offering a comprehensive, user-friendly solution. The app allows users to easily search for billiard bars, check the number of available tables, view prices, and book tables directly based on real-time information. By integrating features that analyze user needs and optimize the booking experience, PoolAuto addresses the growing demand for digitized entertainment services. This project contributes to the field of Software Engineering by developing a mobile app with features that combine real-time data processing and user-centric design. Focused on saving time for players and optimizing the use of billiard tables, the project also demonstrates how innovative software solutions can enhance entertainment experiences and improve business efficiency in the industry.</w:t>
       </w:r>
     </w:p>
     <w:p>
@@ -11286,7 +11303,7 @@
         </w:rPr>
         <w:t xml:space="preserve">[1] Software Development Standards for the Guidance and Control Software Project </w:t>
       </w:r>
-      <w:hyperlink r:id="rId12">
+      <w:hyperlink r:id="rId13">
         <w:r>
           <w:rPr>
             <w:rFonts w:cs="Times New Roman"/>
@@ -11319,7 +11336,7 @@
         </w:rPr>
         <w:t xml:space="preserve">[2] General Software Coding Standards and Guidelines </w:t>
       </w:r>
-      <w:hyperlink r:id="rId13">
+      <w:hyperlink r:id="rId14">
         <w:r>
           <w:rPr>
             <w:rFonts w:cs="Times New Roman"/>
@@ -11363,7 +11380,7 @@
           <w:szCs w:val="26"/>
         </w:rPr>
       </w:pPr>
-      <w:hyperlink r:id="rId14">
+      <w:hyperlink r:id="rId15">
         <w:r>
           <w:rPr>
             <w:rFonts w:cs="Times New Roman"/>
@@ -11396,7 +11413,7 @@
         </w:rPr>
         <w:t xml:space="preserve">[4] The Scrum Guide: </w:t>
       </w:r>
-      <w:hyperlink r:id="rId15">
+      <w:hyperlink r:id="rId16">
         <w:r>
           <w:rPr>
             <w:rFonts w:cs="Times New Roman"/>
@@ -11449,7 +11466,7 @@
         </w:rPr>
         <w:t xml:space="preserve">[6] Draw tool: </w:t>
       </w:r>
-      <w:hyperlink r:id="rId16">
+      <w:hyperlink r:id="rId17">
         <w:r>
           <w:rPr>
             <w:rFonts w:cs="Times New Roman"/>
@@ -11483,7 +11500,7 @@
         </w:rPr>
         <w:t xml:space="preserve">[7] IEEE: </w:t>
       </w:r>
-      <w:hyperlink r:id="rId17">
+      <w:hyperlink r:id="rId18">
         <w:r>
           <w:rPr>
             <w:rFonts w:cs="Times New Roman"/>
@@ -11497,8 +11514,8 @@
       </w:hyperlink>
     </w:p>
     <w:sectPr>
-      <w:headerReference w:type="default" r:id="rId18"/>
-      <w:footerReference w:type="default" r:id="rId19"/>
+      <w:headerReference w:type="default" r:id="rId19"/>
+      <w:footerReference w:type="default" r:id="rId20"/>
       <w:pgSz w:w="11906" w:h="16838" w:code="9"/>
       <w:pgMar w:top="1440" w:right="1440" w:bottom="1440" w:left="1440" w:header="720" w:footer="101" w:gutter="0"/>
       <w:pgNumType w:start="1"/>
@@ -11675,14 +11692,12 @@
     <w:r>
       <w:t xml:space="preserve"> </w:t>
     </w:r>
-    <w:proofErr w:type="spellStart"/>
     <w:r>
       <w:rPr>
         <w:i/>
       </w:rPr>
       <w:t>PoolAuto</w:t>
     </w:r>
-    <w:proofErr w:type="spellEnd"/>
   </w:p>
 </w:hdr>
 </file>
